--- a/Desarrollo/RSAC/Casos de Uso/RSAC_DECUS08.docx
+++ b/Desarrollo/RSAC/Casos de Uso/RSAC_DECUS08.docx
@@ -29,13 +29,13 @@
         </w:rPr>
       </w:sdtEndPr>
       <w:sdtContent>
-        <w:bookmarkStart w:id="0" w:name="_Toc391715346" w:displacedByCustomXml="prev"/>
+        <w:bookmarkStart w:id="0" w:name="_Toc391325453" w:displacedByCustomXml="prev"/>
         <w:bookmarkEnd w:id="0" w:displacedByCustomXml="prev"/>
-        <w:bookmarkStart w:id="1" w:name="_Toc391714504" w:displacedByCustomXml="prev"/>
+        <w:bookmarkStart w:id="1" w:name="_Toc391714464" w:displacedByCustomXml="prev"/>
         <w:bookmarkEnd w:id="1" w:displacedByCustomXml="prev"/>
-        <w:bookmarkStart w:id="2" w:name="_Toc391714464" w:displacedByCustomXml="prev"/>
+        <w:bookmarkStart w:id="2" w:name="_Toc391714504" w:displacedByCustomXml="prev"/>
         <w:bookmarkEnd w:id="2" w:displacedByCustomXml="prev"/>
-        <w:bookmarkStart w:id="3" w:name="_Toc391325453" w:displacedByCustomXml="prev"/>
+        <w:bookmarkStart w:id="3" w:name="_Toc391715346" w:displacedByCustomXml="prev"/>
         <w:bookmarkEnd w:id="3" w:displacedByCustomXml="prev"/>
         <w:p>
           <w:pPr>
@@ -223,7 +223,7 @@
                   </wp:anchor>
                 </w:drawing>
               </mc:Choice>
-              <mc:Fallback xmlns:mv="urn:schemas-microsoft-com:mac:vml" xmlns:mo="http://schemas.microsoft.com/office/mac/office/2008/main">
+              <mc:Fallback xmlns:mo="http://schemas.microsoft.com/office/mac/office/2008/main" xmlns:mv="urn:schemas-microsoft-com:mac:vml">
                 <w:pict>
                   <v:rect w14:anchorId="12366E7F" id="3 Rectángulo" o:spid="_x0000_s1026" style="position:absolute;margin-left:-86pt;margin-top:-70.85pt;width:614.35pt;height:11in;z-index:-251667968;visibility:visible;mso-wrap-style:square;mso-width-percent:0;mso-wrap-distance-left:9pt;mso-wrap-distance-top:0;mso-wrap-distance-right:9pt;mso-wrap-distance-bottom:0;mso-position-horizontal:absolute;mso-position-horizontal-relative:text;mso-position-vertical:absolute;mso-position-vertical-relative:text;mso-width-percent:0;mso-width-relative:margin;v-text-anchor:middle" o:gfxdata="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" fillcolor="#1f497d [3215]" stroked="f" strokeweight="2pt"/>
                 </w:pict>
@@ -523,7 +523,7 @@
                             <w:txbxContent>
                               <w:p>
                                 <w:pPr>
-                                  <w:pStyle w:val="NoSpacing"/>
+                                  <w:pStyle w:val="Sinespaciado"/>
                                   <w:jc w:val="right"/>
                                   <w:rPr>
                                     <w:rFonts w:asciiTheme="majorHAnsi" w:eastAsiaTheme="majorEastAsia" w:hAnsiTheme="majorHAnsi" w:cstheme="majorBidi"/>
@@ -568,7 +568,7 @@
                       <w:txbxContent>
                         <w:p>
                           <w:pPr>
-                            <w:pStyle w:val="NoSpacing"/>
+                            <w:pStyle w:val="Sinespaciado"/>
                             <w:jc w:val="right"/>
                             <w:rPr>
                               <w:rFonts w:asciiTheme="majorHAnsi" w:eastAsiaTheme="majorEastAsia" w:hAnsiTheme="majorHAnsi" w:cstheme="majorBidi"/>
@@ -727,7 +727,67 @@
                                     <w:szCs w:val="36"/>
                                     <w:lang w:eastAsia="es-PE"/>
                                   </w:rPr>
-                                  <w:t>Documento de caso de uso del sistema</w:t>
+                                  <w:t xml:space="preserve">Documento de </w:t>
+                                </w:r>
+                                <w:r>
+                                  <w:rPr>
+                                    <w:rFonts w:asciiTheme="majorHAnsi" w:hAnsiTheme="majorHAnsi"/>
+                                    <w:noProof/>
+                                    <w:sz w:val="40"/>
+                                    <w:szCs w:val="36"/>
+                                    <w:lang w:eastAsia="es-PE"/>
+                                  </w:rPr>
+                                  <w:t>especificación de C</w:t>
+                                </w:r>
+                                <w:r>
+                                  <w:rPr>
+                                    <w:rFonts w:asciiTheme="majorHAnsi" w:hAnsiTheme="majorHAnsi"/>
+                                    <w:noProof/>
+                                    <w:sz w:val="40"/>
+                                    <w:szCs w:val="36"/>
+                                    <w:lang w:eastAsia="es-PE"/>
+                                  </w:rPr>
+                                  <w:t xml:space="preserve">aso de </w:t>
+                                </w:r>
+                                <w:r>
+                                  <w:rPr>
+                                    <w:rFonts w:asciiTheme="majorHAnsi" w:hAnsiTheme="majorHAnsi"/>
+                                    <w:noProof/>
+                                    <w:sz w:val="40"/>
+                                    <w:szCs w:val="36"/>
+                                    <w:lang w:eastAsia="es-PE"/>
+                                  </w:rPr>
+                                  <w:t>U</w:t>
+                                </w:r>
+                                <w:r>
+                                  <w:rPr>
+                                    <w:rFonts w:asciiTheme="majorHAnsi" w:hAnsiTheme="majorHAnsi"/>
+                                    <w:noProof/>
+                                    <w:sz w:val="40"/>
+                                    <w:szCs w:val="36"/>
+                                    <w:lang w:eastAsia="es-PE"/>
+                                  </w:rPr>
+                                  <w:t xml:space="preserve">so del </w:t>
+                                </w:r>
+                                <w:r>
+                                  <w:rPr>
+                                    <w:rFonts w:asciiTheme="majorHAnsi" w:hAnsiTheme="majorHAnsi"/>
+                                    <w:noProof/>
+                                    <w:sz w:val="40"/>
+                                    <w:szCs w:val="36"/>
+                                    <w:lang w:eastAsia="es-PE"/>
+                                  </w:rPr>
+                                  <w:t>S</w:t>
+                                </w:r>
+                                <w:r>
+                                  <w:rPr>
+                                    <w:rFonts w:asciiTheme="majorHAnsi" w:hAnsiTheme="majorHAnsi"/>
+                                    <w:noProof/>
+                                    <w:sz w:val="40"/>
+                                    <w:szCs w:val="36"/>
+                                    <w:lang w:eastAsia="es-PE"/>
+                                  </w:rPr>
+                                  <w:t>istema</w:t>
                                 </w:r>
                                 <w:r>
                                   <w:rPr>
@@ -846,7 +906,67 @@
                               <w:szCs w:val="36"/>
                               <w:lang w:eastAsia="es-PE"/>
                             </w:rPr>
-                            <w:t>Documento de caso de uso del sistema</w:t>
+                            <w:t xml:space="preserve">Documento de </w:t>
+                          </w:r>
+                          <w:r>
+                            <w:rPr>
+                              <w:rFonts w:asciiTheme="majorHAnsi" w:hAnsiTheme="majorHAnsi"/>
+                              <w:noProof/>
+                              <w:sz w:val="40"/>
+                              <w:szCs w:val="36"/>
+                              <w:lang w:eastAsia="es-PE"/>
+                            </w:rPr>
+                            <w:t>especificación de C</w:t>
+                          </w:r>
+                          <w:r>
+                            <w:rPr>
+                              <w:rFonts w:asciiTheme="majorHAnsi" w:hAnsiTheme="majorHAnsi"/>
+                              <w:noProof/>
+                              <w:sz w:val="40"/>
+                              <w:szCs w:val="36"/>
+                              <w:lang w:eastAsia="es-PE"/>
+                            </w:rPr>
+                            <w:t xml:space="preserve">aso de </w:t>
+                          </w:r>
+                          <w:r>
+                            <w:rPr>
+                              <w:rFonts w:asciiTheme="majorHAnsi" w:hAnsiTheme="majorHAnsi"/>
+                              <w:noProof/>
+                              <w:sz w:val="40"/>
+                              <w:szCs w:val="36"/>
+                              <w:lang w:eastAsia="es-PE"/>
+                            </w:rPr>
+                            <w:t>U</w:t>
+                          </w:r>
+                          <w:r>
+                            <w:rPr>
+                              <w:rFonts w:asciiTheme="majorHAnsi" w:hAnsiTheme="majorHAnsi"/>
+                              <w:noProof/>
+                              <w:sz w:val="40"/>
+                              <w:szCs w:val="36"/>
+                              <w:lang w:eastAsia="es-PE"/>
+                            </w:rPr>
+                            <w:t xml:space="preserve">so del </w:t>
+                          </w:r>
+                          <w:r>
+                            <w:rPr>
+                              <w:rFonts w:asciiTheme="majorHAnsi" w:hAnsiTheme="majorHAnsi"/>
+                              <w:noProof/>
+                              <w:sz w:val="40"/>
+                              <w:szCs w:val="36"/>
+                              <w:lang w:eastAsia="es-PE"/>
+                            </w:rPr>
+                            <w:t>S</w:t>
+                          </w:r>
+                          <w:r>
+                            <w:rPr>
+                              <w:rFonts w:asciiTheme="majorHAnsi" w:hAnsiTheme="majorHAnsi"/>
+                              <w:noProof/>
+                              <w:sz w:val="40"/>
+                              <w:szCs w:val="36"/>
+                              <w:lang w:eastAsia="es-PE"/>
+                            </w:rPr>
+                            <w:t>istema</w:t>
                           </w:r>
                           <w:r>
                             <w:rPr>
@@ -1586,7 +1706,55 @@
                     <w:szCs w:val="22"/>
                     <w:lang w:val="es-PE"/>
                   </w:rPr>
-                  <w:t>Documento de caso de uso del sistema</w:t>
+                  <w:t xml:space="preserve">Documento de </w:t>
+                </w:r>
+                <w:r>
+                  <w:rPr>
+                    <w:sz w:val="22"/>
+                    <w:szCs w:val="22"/>
+                    <w:lang w:val="es-PE"/>
+                  </w:rPr>
+                  <w:t>especificación de C</w:t>
+                </w:r>
+                <w:r>
+                  <w:rPr>
+                    <w:sz w:val="22"/>
+                    <w:szCs w:val="22"/>
+                    <w:lang w:val="es-PE"/>
+                  </w:rPr>
+                  <w:t xml:space="preserve">aso de </w:t>
+                </w:r>
+                <w:r>
+                  <w:rPr>
+                    <w:sz w:val="22"/>
+                    <w:szCs w:val="22"/>
+                    <w:lang w:val="es-PE"/>
+                  </w:rPr>
+                  <w:t>U</w:t>
+                </w:r>
+                <w:r>
+                  <w:rPr>
+                    <w:sz w:val="22"/>
+                    <w:szCs w:val="22"/>
+                    <w:lang w:val="es-PE"/>
+                  </w:rPr>
+                  <w:t xml:space="preserve">so del </w:t>
+                </w:r>
+                <w:r>
+                  <w:rPr>
+                    <w:sz w:val="22"/>
+                    <w:szCs w:val="22"/>
+                    <w:lang w:val="es-PE"/>
+                  </w:rPr>
+                  <w:t>S</w:t>
+                </w:r>
+                <w:r>
+                  <w:rPr>
+                    <w:sz w:val="22"/>
+                    <w:szCs w:val="22"/>
+                    <w:lang w:val="es-PE"/>
+                  </w:rPr>
+                  <w:t>istema</w:t>
                 </w:r>
                 <w:r>
                   <w:rPr>
@@ -2119,6 +2287,14 @@
                     <w:lang w:val="es-PE"/>
                   </w:rPr>
                 </w:pPr>
+                <w:r>
+                  <w:rPr>
+                    <w:sz w:val="22"/>
+                    <w:szCs w:val="22"/>
+                    <w:lang w:val="es-PE"/>
+                  </w:rPr>
+                  <w:t>3</w:t>
+                </w:r>
               </w:p>
             </w:tc>
           </w:tr>
@@ -3098,7 +3274,7 @@
     </w:sdt>
     <w:p>
       <w:pPr>
-        <w:pStyle w:val="ListParagraph"/>
+        <w:pStyle w:val="Prrafodelista"/>
         <w:numPr>
           <w:ilvl w:val="0"/>
           <w:numId w:val="1"/>
@@ -3125,7 +3301,7 @@
     </w:p>
     <w:p>
       <w:pPr>
-        <w:pStyle w:val="ListParagraph"/>
+        <w:pStyle w:val="Prrafodelista"/>
         <w:spacing w:after="160" w:line="259" w:lineRule="auto"/>
         <w:outlineLvl w:val="0"/>
         <w:rPr>
@@ -3135,7 +3311,7 @@
     </w:p>
     <w:p>
       <w:pPr>
-        <w:pStyle w:val="ListParagraph"/>
+        <w:pStyle w:val="Prrafodelista"/>
         <w:numPr>
           <w:ilvl w:val="1"/>
           <w:numId w:val="1"/>
@@ -3516,7 +3692,7 @@
           </w:tcPr>
           <w:p>
             <w:pPr>
-              <w:pStyle w:val="ListParagraph"/>
+              <w:pStyle w:val="Prrafodelista"/>
               <w:widowControl w:val="0"/>
               <w:numPr>
                 <w:ilvl w:val="0"/>
@@ -3541,7 +3717,7 @@
           </w:p>
           <w:p>
             <w:pPr>
-              <w:pStyle w:val="ListParagraph"/>
+              <w:pStyle w:val="Prrafodelista"/>
               <w:widowControl w:val="0"/>
               <w:numPr>
                 <w:ilvl w:val="1"/>
@@ -3566,7 +3742,7 @@
           </w:p>
           <w:p>
             <w:pPr>
-              <w:pStyle w:val="ListParagraph"/>
+              <w:pStyle w:val="Prrafodelista"/>
               <w:widowControl w:val="0"/>
               <w:numPr>
                 <w:ilvl w:val="1"/>
@@ -3591,7 +3767,7 @@
           </w:p>
           <w:p>
             <w:pPr>
-              <w:pStyle w:val="ListParagraph"/>
+              <w:pStyle w:val="Prrafodelista"/>
               <w:widowControl w:val="0"/>
               <w:numPr>
                 <w:ilvl w:val="1"/>
@@ -3616,7 +3792,7 @@
           </w:p>
           <w:p>
             <w:pPr>
-              <w:pStyle w:val="ListParagraph"/>
+              <w:pStyle w:val="Prrafodelista"/>
               <w:widowControl w:val="0"/>
               <w:suppressAutoHyphens/>
               <w:spacing w:after="0" w:line="240" w:lineRule="auto"/>
@@ -3638,7 +3814,7 @@
           </w:p>
           <w:p>
             <w:pPr>
-              <w:pStyle w:val="ListParagraph"/>
+              <w:pStyle w:val="Prrafodelista"/>
               <w:widowControl w:val="0"/>
               <w:numPr>
                 <w:ilvl w:val="0"/>
@@ -3663,7 +3839,7 @@
           </w:p>
           <w:p>
             <w:pPr>
-              <w:pStyle w:val="ListParagraph"/>
+              <w:pStyle w:val="Prrafodelista"/>
               <w:widowControl w:val="0"/>
               <w:numPr>
                 <w:ilvl w:val="0"/>
@@ -3688,7 +3864,7 @@
           </w:p>
           <w:p>
             <w:pPr>
-              <w:pStyle w:val="ListParagraph"/>
+              <w:pStyle w:val="Prrafodelista"/>
               <w:widowControl w:val="0"/>
               <w:numPr>
                 <w:ilvl w:val="0"/>
@@ -3713,7 +3889,7 @@
           </w:p>
           <w:p>
             <w:pPr>
-              <w:pStyle w:val="ListParagraph"/>
+              <w:pStyle w:val="Prrafodelista"/>
               <w:widowControl w:val="0"/>
               <w:numPr>
                 <w:ilvl w:val="0"/>
@@ -3738,7 +3914,7 @@
           </w:p>
           <w:p>
             <w:pPr>
-              <w:pStyle w:val="ListParagraph"/>
+              <w:pStyle w:val="Prrafodelista"/>
               <w:widowControl w:val="0"/>
               <w:numPr>
                 <w:ilvl w:val="0"/>
@@ -3763,7 +3939,7 @@
           </w:p>
           <w:p>
             <w:pPr>
-              <w:pStyle w:val="ListParagraph"/>
+              <w:pStyle w:val="Prrafodelista"/>
               <w:widowControl w:val="0"/>
               <w:numPr>
                 <w:ilvl w:val="0"/>
@@ -3788,7 +3964,7 @@
           </w:p>
           <w:p>
             <w:pPr>
-              <w:pStyle w:val="ListParagraph"/>
+              <w:pStyle w:val="Prrafodelista"/>
               <w:widowControl w:val="0"/>
               <w:numPr>
                 <w:ilvl w:val="1"/>
@@ -3813,7 +3989,7 @@
           </w:p>
           <w:p>
             <w:pPr>
-              <w:pStyle w:val="ListParagraph"/>
+              <w:pStyle w:val="Prrafodelista"/>
               <w:widowControl w:val="0"/>
               <w:numPr>
                 <w:ilvl w:val="1"/>
@@ -3838,7 +4014,7 @@
           </w:p>
           <w:p>
             <w:pPr>
-              <w:pStyle w:val="ListParagraph"/>
+              <w:pStyle w:val="Prrafodelista"/>
               <w:widowControl w:val="0"/>
               <w:numPr>
                 <w:ilvl w:val="1"/>
@@ -3863,7 +4039,7 @@
           </w:p>
           <w:p>
             <w:pPr>
-              <w:pStyle w:val="ListParagraph"/>
+              <w:pStyle w:val="Prrafodelista"/>
               <w:widowControl w:val="0"/>
               <w:numPr>
                 <w:ilvl w:val="1"/>
@@ -3888,7 +4064,7 @@
           </w:p>
           <w:p>
             <w:pPr>
-              <w:pStyle w:val="ListParagraph"/>
+              <w:pStyle w:val="Prrafodelista"/>
               <w:widowControl w:val="0"/>
               <w:numPr>
                 <w:ilvl w:val="1"/>
@@ -3913,7 +4089,7 @@
           </w:p>
           <w:p>
             <w:pPr>
-              <w:pStyle w:val="ListParagraph"/>
+              <w:pStyle w:val="Prrafodelista"/>
               <w:widowControl w:val="0"/>
               <w:numPr>
                 <w:ilvl w:val="1"/>
@@ -3938,7 +4114,7 @@
           </w:p>
           <w:p>
             <w:pPr>
-              <w:pStyle w:val="ListParagraph"/>
+              <w:pStyle w:val="Prrafodelista"/>
               <w:widowControl w:val="0"/>
               <w:numPr>
                 <w:ilvl w:val="1"/>
@@ -3963,7 +4139,7 @@
           </w:p>
           <w:p>
             <w:pPr>
-              <w:pStyle w:val="ListParagraph"/>
+              <w:pStyle w:val="Prrafodelista"/>
               <w:widowControl w:val="0"/>
               <w:numPr>
                 <w:ilvl w:val="1"/>
@@ -3988,7 +4164,7 @@
           </w:p>
           <w:p>
             <w:pPr>
-              <w:pStyle w:val="ListParagraph"/>
+              <w:pStyle w:val="Prrafodelista"/>
               <w:widowControl w:val="0"/>
               <w:numPr>
                 <w:ilvl w:val="1"/>
@@ -4078,7 +4254,7 @@
           </w:tcPr>
           <w:p>
             <w:pPr>
-              <w:pStyle w:val="ListParagraph"/>
+              <w:pStyle w:val="Prrafodelista"/>
               <w:numPr>
                 <w:ilvl w:val="0"/>
                 <w:numId w:val="8"/>
@@ -4104,7 +4280,7 @@
           </w:p>
           <w:p>
             <w:pPr>
-              <w:pStyle w:val="ListParagraph"/>
+              <w:pStyle w:val="Prrafodelista"/>
               <w:numPr>
                 <w:ilvl w:val="0"/>
                 <w:numId w:val="8"/>
@@ -4130,7 +4306,7 @@
           </w:p>
           <w:p>
             <w:pPr>
-              <w:pStyle w:val="ListParagraph"/>
+              <w:pStyle w:val="Prrafodelista"/>
               <w:numPr>
                 <w:ilvl w:val="0"/>
                 <w:numId w:val="8"/>
@@ -4256,7 +4432,7 @@
     </w:tbl>
     <w:p>
       <w:pPr>
-        <w:pStyle w:val="ListParagraph"/>
+        <w:pStyle w:val="Prrafodelista"/>
         <w:spacing w:after="160" w:line="259" w:lineRule="auto"/>
         <w:outlineLvl w:val="0"/>
         <w:rPr>
@@ -4270,290 +4446,12 @@
           <w:b/>
         </w:rPr>
       </w:pPr>
-      <w:r>
-        <w:rPr>
-          <w:b/>
-        </w:rPr>
-        <w:br w:type="page"/>
-      </w:r>
-    </w:p>
-    <w:p>
-      <w:pPr>
-        <w:pStyle w:val="ListParagraph"/>
-        <w:spacing w:after="160" w:line="259" w:lineRule="auto"/>
-        <w:outlineLvl w:val="0"/>
-        <w:rPr>
-          <w:b/>
-        </w:rPr>
-      </w:pPr>
-    </w:p>
-    <w:p>
-      <w:pPr>
-        <w:pStyle w:val="ListParagraph"/>
-        <w:numPr>
-          <w:ilvl w:val="1"/>
-          <w:numId w:val="1"/>
-        </w:numPr>
-        <w:spacing w:after="160" w:line="259" w:lineRule="auto"/>
-        <w:outlineLvl w:val="0"/>
-        <w:rPr>
-          <w:b/>
-        </w:rPr>
-      </w:pPr>
-      <w:r>
-        <w:rPr>
-          <w:b/>
-        </w:rPr>
-        <w:t>Modelo de análisis</w:t>
-      </w:r>
-    </w:p>
-    <w:p>
-      <w:pPr>
-        <w:pStyle w:val="ListParagraph"/>
-        <w:spacing w:after="160" w:line="259" w:lineRule="auto"/>
-        <w:outlineLvl w:val="0"/>
-        <w:rPr>
-          <w:b/>
-        </w:rPr>
-      </w:pPr>
-      <w:r>
-        <w:rPr>
-          <w:rFonts w:asciiTheme="majorHAnsi" w:eastAsiaTheme="majorEastAsia" w:hAnsiTheme="majorHAnsi" w:cstheme="majorBidi"/>
-          <w:b/>
-          <w:noProof/>
-          <w:color w:val="632423" w:themeColor="accent2" w:themeShade="80"/>
-          <w:sz w:val="32"/>
-          <w:szCs w:val="32"/>
-          <w:lang w:val="es-ES" w:eastAsia="es-ES"/>
-        </w:rPr>
-        <w:drawing>
-          <wp:inline distT="0" distB="0" distL="0" distR="0" wp14:anchorId="1372929D" wp14:editId="2D6F42F0">
-            <wp:extent cx="4791075" cy="1914525"/>
-            <wp:effectExtent l="0" t="0" r="9525" b="9525"/>
-            <wp:docPr id="24" name="Picture 24"/>
-            <wp:cNvGraphicFramePr>
-              <a:graphicFrameLocks xmlns:a="http://schemas.openxmlformats.org/drawingml/2006/main" noChangeAspect="1"/>
-            </wp:cNvGraphicFramePr>
-            <a:graphic xmlns:a="http://schemas.openxmlformats.org/drawingml/2006/main">
-              <a:graphicData uri="http://schemas.openxmlformats.org/drawingml/2006/picture">
-                <pic:pic xmlns:pic="http://schemas.openxmlformats.org/drawingml/2006/picture">
-                  <pic:nvPicPr>
-                    <pic:cNvPr id="24" name="cu08analisis.png"/>
-                    <pic:cNvPicPr/>
-                  </pic:nvPicPr>
-                  <pic:blipFill>
-                    <a:blip r:embed="rId10">
-                      <a:extLst>
-                        <a:ext uri="{28A0092B-C50C-407E-A947-70E740481C1C}">
-                          <a14:useLocalDpi xmlns:a14="http://schemas.microsoft.com/office/drawing/2010/main" val="0"/>
-                        </a:ext>
-                      </a:extLst>
-                    </a:blip>
-                    <a:stretch>
-                      <a:fillRect/>
-                    </a:stretch>
-                  </pic:blipFill>
-                  <pic:spPr>
-                    <a:xfrm>
-                      <a:off x="0" y="0"/>
-                      <a:ext cx="4791075" cy="1914525"/>
-                    </a:xfrm>
-                    <a:prstGeom prst="rect">
-                      <a:avLst/>
-                    </a:prstGeom>
-                  </pic:spPr>
-                </pic:pic>
-              </a:graphicData>
-            </a:graphic>
-          </wp:inline>
-        </w:drawing>
-      </w:r>
-    </w:p>
-    <w:p>
-      <w:pPr>
-        <w:pStyle w:val="ListParagraph"/>
-        <w:numPr>
-          <w:ilvl w:val="1"/>
-          <w:numId w:val="1"/>
-        </w:numPr>
-        <w:spacing w:after="160" w:line="259" w:lineRule="auto"/>
-        <w:outlineLvl w:val="0"/>
-        <w:rPr>
-          <w:b/>
-        </w:rPr>
-      </w:pPr>
-      <w:r>
-        <w:rPr>
-          <w:b/>
-        </w:rPr>
-        <w:t>Diagrama de secuencia</w:t>
-      </w:r>
-    </w:p>
-    <w:p>
-      <w:pPr>
-        <w:spacing w:line="240" w:lineRule="auto"/>
-        <w:ind w:left="360"/>
-        <w:jc w:val="both"/>
-        <w:rPr>
-          <w:rFonts w:asciiTheme="majorHAnsi" w:eastAsiaTheme="majorEastAsia" w:hAnsiTheme="majorHAnsi" w:cstheme="majorBidi"/>
-          <w:color w:val="632423" w:themeColor="accent2" w:themeShade="80"/>
-          <w:sz w:val="24"/>
-          <w:szCs w:val="24"/>
-        </w:rPr>
-      </w:pPr>
       <w:bookmarkStart w:id="4" w:name="_GoBack"/>
       <w:bookmarkEnd w:id="4"/>
-      <w:r>
-        <w:rPr>
-          <w:rFonts w:asciiTheme="majorHAnsi" w:eastAsiaTheme="majorEastAsia" w:hAnsiTheme="majorHAnsi" w:cstheme="majorBidi"/>
-          <w:noProof/>
-          <w:color w:val="632423" w:themeColor="accent2" w:themeShade="80"/>
-          <w:sz w:val="24"/>
-          <w:szCs w:val="24"/>
-          <w:lang w:val="es-ES" w:eastAsia="es-ES"/>
-        </w:rPr>
-        <w:drawing>
-          <wp:inline distT="0" distB="0" distL="0" distR="0" wp14:anchorId="5626F448" wp14:editId="2E90B1D1">
-            <wp:extent cx="5600000" cy="3542857"/>
-            <wp:effectExtent l="0" t="0" r="1270" b="635"/>
-            <wp:docPr id="25" name="Picture 25"/>
-            <wp:cNvGraphicFramePr>
-              <a:graphicFrameLocks xmlns:a="http://schemas.openxmlformats.org/drawingml/2006/main" noChangeAspect="1"/>
-            </wp:cNvGraphicFramePr>
-            <a:graphic xmlns:a="http://schemas.openxmlformats.org/drawingml/2006/main">
-              <a:graphicData uri="http://schemas.openxmlformats.org/drawingml/2006/picture">
-                <pic:pic xmlns:pic="http://schemas.openxmlformats.org/drawingml/2006/picture">
-                  <pic:nvPicPr>
-                    <pic:cNvPr id="25" name="cu08secuencia.png"/>
-                    <pic:cNvPicPr/>
-                  </pic:nvPicPr>
-                  <pic:blipFill>
-                    <a:blip r:embed="rId11">
-                      <a:extLst>
-                        <a:ext uri="{28A0092B-C50C-407E-A947-70E740481C1C}">
-                          <a14:useLocalDpi xmlns:a14="http://schemas.microsoft.com/office/drawing/2010/main" val="0"/>
-                        </a:ext>
-                      </a:extLst>
-                    </a:blip>
-                    <a:stretch>
-                      <a:fillRect/>
-                    </a:stretch>
-                  </pic:blipFill>
-                  <pic:spPr>
-                    <a:xfrm>
-                      <a:off x="0" y="0"/>
-                      <a:ext cx="5600000" cy="3542857"/>
-                    </a:xfrm>
-                    <a:prstGeom prst="rect">
-                      <a:avLst/>
-                    </a:prstGeom>
-                  </pic:spPr>
-                </pic:pic>
-              </a:graphicData>
-            </a:graphic>
-          </wp:inline>
-        </w:drawing>
-      </w:r>
-    </w:p>
-    <w:p>
-      <w:pPr>
-        <w:rPr>
-          <w:rFonts w:asciiTheme="majorHAnsi" w:eastAsiaTheme="majorEastAsia" w:hAnsiTheme="majorHAnsi" w:cstheme="majorBidi"/>
-          <w:color w:val="632423" w:themeColor="accent2" w:themeShade="80"/>
-          <w:sz w:val="32"/>
-          <w:szCs w:val="32"/>
-        </w:rPr>
-      </w:pPr>
-      <w:r>
-        <w:rPr>
-          <w:rFonts w:asciiTheme="majorHAnsi" w:eastAsiaTheme="majorEastAsia" w:hAnsiTheme="majorHAnsi" w:cstheme="majorBidi"/>
-          <w:color w:val="632423" w:themeColor="accent2" w:themeShade="80"/>
-          <w:sz w:val="32"/>
-          <w:szCs w:val="32"/>
-        </w:rPr>
-        <w:br w:type="page"/>
-      </w:r>
-    </w:p>
-    <w:p>
-      <w:pPr>
-        <w:pStyle w:val="ListParagraph"/>
-        <w:spacing w:line="240" w:lineRule="auto"/>
-        <w:ind w:left="450" w:hanging="90"/>
-        <w:jc w:val="both"/>
-        <w:rPr>
-          <w:rFonts w:asciiTheme="majorHAnsi" w:eastAsiaTheme="majorEastAsia" w:hAnsiTheme="majorHAnsi" w:cstheme="majorBidi"/>
-          <w:color w:val="632423" w:themeColor="accent2" w:themeShade="80"/>
-          <w:sz w:val="32"/>
-          <w:szCs w:val="32"/>
-        </w:rPr>
-      </w:pPr>
-      <w:r>
-        <w:rPr>
-          <w:rFonts w:asciiTheme="majorHAnsi" w:eastAsiaTheme="majorEastAsia" w:hAnsiTheme="majorHAnsi" w:cstheme="majorBidi"/>
-          <w:noProof/>
-          <w:color w:val="632423" w:themeColor="accent2" w:themeShade="80"/>
-          <w:sz w:val="32"/>
-          <w:szCs w:val="32"/>
-          <w:lang w:val="es-ES" w:eastAsia="es-ES"/>
-        </w:rPr>
-        <w:lastRenderedPageBreak/>
-        <w:drawing>
-          <wp:inline distT="0" distB="0" distL="0" distR="0" wp14:anchorId="7AEE5D17" wp14:editId="01DBA41F">
-            <wp:extent cx="5600000" cy="3133333"/>
-            <wp:effectExtent l="0" t="0" r="1270" b="0"/>
-            <wp:docPr id="26" name="Picture 26"/>
-            <wp:cNvGraphicFramePr>
-              <a:graphicFrameLocks xmlns:a="http://schemas.openxmlformats.org/drawingml/2006/main" noChangeAspect="1"/>
-            </wp:cNvGraphicFramePr>
-            <a:graphic xmlns:a="http://schemas.openxmlformats.org/drawingml/2006/main">
-              <a:graphicData uri="http://schemas.openxmlformats.org/drawingml/2006/picture">
-                <pic:pic xmlns:pic="http://schemas.openxmlformats.org/drawingml/2006/picture">
-                  <pic:nvPicPr>
-                    <pic:cNvPr id="26" name="cu08secuencia - 2.png"/>
-                    <pic:cNvPicPr/>
-                  </pic:nvPicPr>
-                  <pic:blipFill>
-                    <a:blip r:embed="rId12">
-                      <a:extLst>
-                        <a:ext uri="{28A0092B-C50C-407E-A947-70E740481C1C}">
-                          <a14:useLocalDpi xmlns:a14="http://schemas.microsoft.com/office/drawing/2010/main" val="0"/>
-                        </a:ext>
-                      </a:extLst>
-                    </a:blip>
-                    <a:stretch>
-                      <a:fillRect/>
-                    </a:stretch>
-                  </pic:blipFill>
-                  <pic:spPr>
-                    <a:xfrm>
-                      <a:off x="0" y="0"/>
-                      <a:ext cx="5600000" cy="3133333"/>
-                    </a:xfrm>
-                    <a:prstGeom prst="rect">
-                      <a:avLst/>
-                    </a:prstGeom>
-                  </pic:spPr>
-                </pic:pic>
-              </a:graphicData>
-            </a:graphic>
-          </wp:inline>
-        </w:drawing>
-      </w:r>
-    </w:p>
-    <w:p>
-      <w:pPr>
-        <w:rPr>
-          <w:rFonts w:asciiTheme="majorHAnsi" w:eastAsiaTheme="majorEastAsia" w:hAnsiTheme="majorHAnsi" w:cstheme="majorBidi"/>
-          <w:b/>
-          <w:color w:val="632423" w:themeColor="accent2" w:themeShade="80"/>
-          <w:sz w:val="32"/>
-          <w:szCs w:val="32"/>
-        </w:rPr>
-      </w:pPr>
     </w:p>
     <w:sectPr>
-      <w:headerReference w:type="default" r:id="rId13"/>
-      <w:footerReference w:type="default" r:id="rId14"/>
+      <w:headerReference w:type="default" r:id="rId10"/>
+      <w:footerReference w:type="default" r:id="rId11"/>
       <w:pgSz w:w="12240" w:h="15840"/>
       <w:pgMar w:top="1418" w:right="1701" w:bottom="1134" w:left="1701" w:header="709" w:footer="0" w:gutter="0"/>
       <w:pgNumType w:start="0"/>
@@ -4612,7 +4510,7 @@
         </w:tcPr>
         <w:p>
           <w:pPr>
-            <w:pStyle w:val="Footer"/>
+            <w:pStyle w:val="Piedepgina"/>
             <w:jc w:val="right"/>
             <w:rPr>
               <w:b/>
@@ -4701,7 +4599,7 @@
         </w:tcPr>
         <w:p>
           <w:pPr>
-            <w:pStyle w:val="Footer"/>
+            <w:pStyle w:val="Piedepgina"/>
           </w:pPr>
         </w:p>
       </w:tc>
@@ -4709,12 +4607,12 @@
   </w:tbl>
   <w:p>
     <w:pPr>
-      <w:pStyle w:val="Footer"/>
+      <w:pStyle w:val="Piedepgina"/>
     </w:pPr>
   </w:p>
   <w:p>
     <w:pPr>
-      <w:pStyle w:val="Footer"/>
+      <w:pStyle w:val="Piedepgina"/>
     </w:pPr>
   </w:p>
 </w:ftr>
@@ -4776,7 +4674,7 @@
         </w:tcPr>
         <w:p>
           <w:pPr>
-            <w:pStyle w:val="Header"/>
+            <w:pStyle w:val="Encabezado"/>
             <w:jc w:val="right"/>
             <w:rPr>
               <w:color w:val="76923C" w:themeColor="accent3" w:themeShade="BF"/>
@@ -4885,7 +4783,7 @@
             </w:tcPr>
             <w:p>
               <w:pPr>
-                <w:pStyle w:val="Header"/>
+                <w:pStyle w:val="Encabezado"/>
                 <w:rPr>
                   <w:color w:val="FFFFFF" w:themeColor="background1"/>
                 </w:rPr>
@@ -4905,7 +4803,7 @@
   </w:tbl>
   <w:p>
     <w:pPr>
-      <w:pStyle w:val="Header"/>
+      <w:pStyle w:val="Encabezado"/>
     </w:pPr>
   </w:p>
 </w:hdr>
@@ -7128,11 +7026,11 @@
     <w:qFormat/>
     <w:rsid w:val="00E17C8B"/>
   </w:style>
-  <w:style w:type="paragraph" w:styleId="Heading1">
+  <w:style w:type="paragraph" w:styleId="Ttulo1">
     <w:name w:val="heading 1"/>
     <w:basedOn w:val="Normal"/>
     <w:next w:val="Normal"/>
-    <w:link w:val="Heading1Char"/>
+    <w:link w:val="Ttulo1Car"/>
     <w:uiPriority w:val="9"/>
     <w:qFormat/>
     <w:rsid w:val="00713C0C"/>
@@ -7151,11 +7049,11 @@
       <w:szCs w:val="28"/>
     </w:rPr>
   </w:style>
-  <w:style w:type="paragraph" w:styleId="Heading2">
+  <w:style w:type="paragraph" w:styleId="Ttulo2">
     <w:name w:val="heading 2"/>
     <w:basedOn w:val="Normal"/>
     <w:next w:val="Normal"/>
-    <w:link w:val="Heading2Char"/>
+    <w:link w:val="Ttulo2Car"/>
     <w:uiPriority w:val="9"/>
     <w:unhideWhenUsed/>
     <w:qFormat/>
@@ -7173,11 +7071,11 @@
       <w:szCs w:val="26"/>
     </w:rPr>
   </w:style>
-  <w:style w:type="paragraph" w:styleId="Heading3">
+  <w:style w:type="paragraph" w:styleId="Ttulo3">
     <w:name w:val="heading 3"/>
     <w:basedOn w:val="Normal"/>
     <w:next w:val="Normal"/>
-    <w:link w:val="Heading3Char"/>
+    <w:link w:val="Ttulo3Car"/>
     <w:uiPriority w:val="9"/>
     <w:semiHidden/>
     <w:unhideWhenUsed/>
@@ -7196,13 +7094,13 @@
       <w:color w:val="4F81BD" w:themeColor="accent1"/>
     </w:rPr>
   </w:style>
-  <w:style w:type="character" w:default="1" w:styleId="DefaultParagraphFont">
+  <w:style w:type="character" w:default="1" w:styleId="Fuentedeprrafopredeter">
     <w:name w:val="Default Paragraph Font"/>
     <w:uiPriority w:val="1"/>
     <w:semiHidden/>
     <w:unhideWhenUsed/>
   </w:style>
-  <w:style w:type="table" w:default="1" w:styleId="TableNormal">
+  <w:style w:type="table" w:default="1" w:styleId="Tablanormal">
     <w:name w:val="Normal Table"/>
     <w:uiPriority w:val="99"/>
     <w:semiHidden/>
@@ -7217,15 +7115,15 @@
       </w:tblCellMar>
     </w:tblPr>
   </w:style>
-  <w:style w:type="numbering" w:default="1" w:styleId="NoList">
+  <w:style w:type="numbering" w:default="1" w:styleId="Sinlista">
     <w:name w:val="No List"/>
     <w:uiPriority w:val="99"/>
     <w:semiHidden/>
     <w:unhideWhenUsed/>
   </w:style>
-  <w:style w:type="paragraph" w:styleId="NoSpacing">
+  <w:style w:type="paragraph" w:styleId="Sinespaciado">
     <w:name w:val="No Spacing"/>
-    <w:link w:val="NoSpacingChar"/>
+    <w:link w:val="SinespaciadoCar"/>
     <w:uiPriority w:val="1"/>
     <w:qFormat/>
     <w:rsid w:val="00FE681D"/>
@@ -7237,10 +7135,10 @@
       <w:lang w:eastAsia="es-PE"/>
     </w:rPr>
   </w:style>
-  <w:style w:type="character" w:customStyle="1" w:styleId="NoSpacingChar">
-    <w:name w:val="No Spacing Char"/>
-    <w:basedOn w:val="DefaultParagraphFont"/>
-    <w:link w:val="NoSpacing"/>
+  <w:style w:type="character" w:customStyle="1" w:styleId="SinespaciadoCar">
+    <w:name w:val="Sin espaciado Car"/>
+    <w:basedOn w:val="Fuentedeprrafopredeter"/>
+    <w:link w:val="Sinespaciado"/>
     <w:uiPriority w:val="1"/>
     <w:rsid w:val="00FE681D"/>
     <w:rPr>
@@ -7248,10 +7146,10 @@
       <w:lang w:eastAsia="es-PE"/>
     </w:rPr>
   </w:style>
-  <w:style w:type="paragraph" w:styleId="BalloonText">
+  <w:style w:type="paragraph" w:styleId="Textodeglobo">
     <w:name w:val="Balloon Text"/>
     <w:basedOn w:val="Normal"/>
-    <w:link w:val="BalloonTextChar"/>
+    <w:link w:val="TextodegloboCar"/>
     <w:uiPriority w:val="99"/>
     <w:semiHidden/>
     <w:unhideWhenUsed/>
@@ -7265,10 +7163,10 @@
       <w:szCs w:val="16"/>
     </w:rPr>
   </w:style>
-  <w:style w:type="character" w:customStyle="1" w:styleId="BalloonTextChar">
-    <w:name w:val="Balloon Text Char"/>
-    <w:basedOn w:val="DefaultParagraphFont"/>
-    <w:link w:val="BalloonText"/>
+  <w:style w:type="character" w:customStyle="1" w:styleId="TextodegloboCar">
+    <w:name w:val="Texto de globo Car"/>
+    <w:basedOn w:val="Fuentedeprrafopredeter"/>
+    <w:link w:val="Textodeglobo"/>
     <w:uiPriority w:val="99"/>
     <w:semiHidden/>
     <w:rsid w:val="00FE681D"/>
@@ -7279,7 +7177,7 @@
       <w:lang w:val="es-ES"/>
     </w:rPr>
   </w:style>
-  <w:style w:type="paragraph" w:styleId="ListParagraph">
+  <w:style w:type="paragraph" w:styleId="Prrafodelista">
     <w:name w:val="List Paragraph"/>
     <w:basedOn w:val="Normal"/>
     <w:uiPriority w:val="34"/>
@@ -7306,9 +7204,9 @@
       <w:lang w:eastAsia="es-PE"/>
     </w:rPr>
   </w:style>
-  <w:style w:type="table" w:styleId="TableGrid">
+  <w:style w:type="table" w:styleId="Tablaconcuadrcula">
     <w:name w:val="Table Grid"/>
-    <w:basedOn w:val="TableNormal"/>
+    <w:basedOn w:val="Tablanormal"/>
     <w:uiPriority w:val="39"/>
     <w:rsid w:val="006B7AA9"/>
     <w:pPr>
@@ -7325,9 +7223,9 @@
       </w:tblBorders>
     </w:tblPr>
   </w:style>
-  <w:style w:type="table" w:styleId="LightList-Accent3">
+  <w:style w:type="table" w:styleId="Listaclara-nfasis3">
     <w:name w:val="Light List Accent 3"/>
-    <w:basedOn w:val="TableNormal"/>
+    <w:basedOn w:val="Tablanormal"/>
     <w:uiPriority w:val="61"/>
     <w:rsid w:val="00316531"/>
     <w:pPr>
@@ -7410,10 +7308,10 @@
       </w:tcPr>
     </w:tblStylePr>
   </w:style>
-  <w:style w:type="paragraph" w:styleId="Header">
+  <w:style w:type="paragraph" w:styleId="Encabezado">
     <w:name w:val="header"/>
     <w:basedOn w:val="Normal"/>
-    <w:link w:val="HeaderChar"/>
+    <w:link w:val="EncabezadoCar"/>
     <w:uiPriority w:val="99"/>
     <w:unhideWhenUsed/>
     <w:rsid w:val="00CC106A"/>
@@ -7425,20 +7323,20 @@
       <w:spacing w:after="0" w:line="240" w:lineRule="auto"/>
     </w:pPr>
   </w:style>
-  <w:style w:type="character" w:customStyle="1" w:styleId="HeaderChar">
-    <w:name w:val="Header Char"/>
-    <w:basedOn w:val="DefaultParagraphFont"/>
-    <w:link w:val="Header"/>
+  <w:style w:type="character" w:customStyle="1" w:styleId="EncabezadoCar">
+    <w:name w:val="Encabezado Car"/>
+    <w:basedOn w:val="Fuentedeprrafopredeter"/>
+    <w:link w:val="Encabezado"/>
     <w:uiPriority w:val="99"/>
     <w:rsid w:val="00CC106A"/>
     <w:rPr>
       <w:lang w:val="es-ES"/>
     </w:rPr>
   </w:style>
-  <w:style w:type="paragraph" w:styleId="Footer">
+  <w:style w:type="paragraph" w:styleId="Piedepgina">
     <w:name w:val="footer"/>
     <w:basedOn w:val="Normal"/>
-    <w:link w:val="FooterChar"/>
+    <w:link w:val="PiedepginaCar"/>
     <w:uiPriority w:val="99"/>
     <w:unhideWhenUsed/>
     <w:rsid w:val="00CC106A"/>
@@ -7450,19 +7348,19 @@
       <w:spacing w:after="0" w:line="240" w:lineRule="auto"/>
     </w:pPr>
   </w:style>
-  <w:style w:type="character" w:customStyle="1" w:styleId="FooterChar">
-    <w:name w:val="Footer Char"/>
-    <w:basedOn w:val="DefaultParagraphFont"/>
-    <w:link w:val="Footer"/>
+  <w:style w:type="character" w:customStyle="1" w:styleId="PiedepginaCar">
+    <w:name w:val="Pie de página Car"/>
+    <w:basedOn w:val="Fuentedeprrafopredeter"/>
+    <w:link w:val="Piedepgina"/>
     <w:uiPriority w:val="99"/>
     <w:rsid w:val="00CC106A"/>
     <w:rPr>
       <w:lang w:val="es-ES"/>
     </w:rPr>
   </w:style>
-  <w:style w:type="table" w:styleId="LightShading-Accent2">
+  <w:style w:type="table" w:styleId="Sombreadoclaro-nfasis2">
     <w:name w:val="Light Shading Accent 2"/>
-    <w:basedOn w:val="TableNormal"/>
+    <w:basedOn w:val="Tablanormal"/>
     <w:uiPriority w:val="60"/>
     <w:rsid w:val="00830762"/>
     <w:pPr>
@@ -7556,9 +7454,9 @@
       </w:tcPr>
     </w:tblStylePr>
   </w:style>
-  <w:style w:type="table" w:styleId="MediumGrid1-Accent2">
+  <w:style w:type="table" w:styleId="Cuadrculamedia1-nfasis2">
     <w:name w:val="Medium Grid 1 Accent 2"/>
-    <w:basedOn w:val="TableNormal"/>
+    <w:basedOn w:val="Tablanormal"/>
     <w:uiPriority w:val="67"/>
     <w:rsid w:val="00121D45"/>
     <w:pPr>
@@ -7622,9 +7520,9 @@
       </w:tcPr>
     </w:tblStylePr>
   </w:style>
-  <w:style w:type="table" w:styleId="LightList-Accent2">
+  <w:style w:type="table" w:styleId="Listaclara-nfasis2">
     <w:name w:val="Light List Accent 2"/>
-    <w:basedOn w:val="TableNormal"/>
+    <w:basedOn w:val="Tablanormal"/>
     <w:uiPriority w:val="61"/>
     <w:rsid w:val="00121D45"/>
     <w:pPr>
@@ -7707,10 +7605,10 @@
       </w:tcPr>
     </w:tblStylePr>
   </w:style>
-  <w:style w:type="character" w:customStyle="1" w:styleId="Heading3Char">
-    <w:name w:val="Heading 3 Char"/>
-    <w:basedOn w:val="DefaultParagraphFont"/>
-    <w:link w:val="Heading3"/>
+  <w:style w:type="character" w:customStyle="1" w:styleId="Ttulo3Car">
+    <w:name w:val="Título 3 Car"/>
+    <w:basedOn w:val="Fuentedeprrafopredeter"/>
+    <w:link w:val="Ttulo3"/>
     <w:uiPriority w:val="9"/>
     <w:semiHidden/>
     <w:rsid w:val="00B2707E"/>
@@ -7722,10 +7620,10 @@
       <w:lang w:val="es-ES"/>
     </w:rPr>
   </w:style>
-  <w:style w:type="character" w:customStyle="1" w:styleId="Heading1Char">
-    <w:name w:val="Heading 1 Char"/>
-    <w:basedOn w:val="DefaultParagraphFont"/>
-    <w:link w:val="Heading1"/>
+  <w:style w:type="character" w:customStyle="1" w:styleId="Ttulo1Car">
+    <w:name w:val="Título 1 Car"/>
+    <w:basedOn w:val="Fuentedeprrafopredeter"/>
+    <w:link w:val="Ttulo1"/>
     <w:uiPriority w:val="9"/>
     <w:rsid w:val="00713C0C"/>
     <w:rPr>
@@ -7738,9 +7636,9 @@
       <w:lang w:val="es-ES"/>
     </w:rPr>
   </w:style>
-  <w:style w:type="paragraph" w:styleId="TOCHeading">
+  <w:style w:type="paragraph" w:styleId="TtuloTDC">
     <w:name w:val="TOC Heading"/>
-    <w:basedOn w:val="Heading1"/>
+    <w:basedOn w:val="Ttulo1"/>
     <w:next w:val="Normal"/>
     <w:uiPriority w:val="39"/>
     <w:unhideWhenUsed/>
@@ -7753,7 +7651,7 @@
       <w:lang w:eastAsia="es-PE"/>
     </w:rPr>
   </w:style>
-  <w:style w:type="paragraph" w:styleId="TOC1">
+  <w:style w:type="paragraph" w:styleId="TDC1">
     <w:name w:val="toc 1"/>
     <w:basedOn w:val="Normal"/>
     <w:next w:val="Normal"/>
@@ -7771,9 +7669,9 @@
       <w:u w:val="single"/>
     </w:rPr>
   </w:style>
-  <w:style w:type="character" w:styleId="Hyperlink">
+  <w:style w:type="character" w:styleId="Hipervnculo">
     <w:name w:val="Hyperlink"/>
-    <w:basedOn w:val="DefaultParagraphFont"/>
+    <w:basedOn w:val="Fuentedeprrafopredeter"/>
     <w:uiPriority w:val="99"/>
     <w:unhideWhenUsed/>
     <w:rsid w:val="00713C0C"/>
@@ -7782,7 +7680,7 @@
       <w:u w:val="single"/>
     </w:rPr>
   </w:style>
-  <w:style w:type="paragraph" w:styleId="TOC2">
+  <w:style w:type="paragraph" w:styleId="TDC2">
     <w:name w:val="toc 2"/>
     <w:basedOn w:val="Normal"/>
     <w:next w:val="Normal"/>
@@ -7799,7 +7697,7 @@
       <w:smallCaps/>
     </w:rPr>
   </w:style>
-  <w:style w:type="paragraph" w:styleId="TOC3">
+  <w:style w:type="paragraph" w:styleId="TDC3">
     <w:name w:val="toc 3"/>
     <w:basedOn w:val="Normal"/>
     <w:next w:val="Normal"/>
@@ -7814,7 +7712,7 @@
       <w:smallCaps/>
     </w:rPr>
   </w:style>
-  <w:style w:type="paragraph" w:styleId="TOC4">
+  <w:style w:type="paragraph" w:styleId="TDC4">
     <w:name w:val="toc 4"/>
     <w:basedOn w:val="Normal"/>
     <w:next w:val="Normal"/>
@@ -7826,7 +7724,7 @@
       <w:spacing w:after="0"/>
     </w:pPr>
   </w:style>
-  <w:style w:type="paragraph" w:styleId="TOC5">
+  <w:style w:type="paragraph" w:styleId="TDC5">
     <w:name w:val="toc 5"/>
     <w:basedOn w:val="Normal"/>
     <w:next w:val="Normal"/>
@@ -7838,7 +7736,7 @@
       <w:spacing w:after="0"/>
     </w:pPr>
   </w:style>
-  <w:style w:type="paragraph" w:styleId="TOC6">
+  <w:style w:type="paragraph" w:styleId="TDC6">
     <w:name w:val="toc 6"/>
     <w:basedOn w:val="Normal"/>
     <w:next w:val="Normal"/>
@@ -7850,7 +7748,7 @@
       <w:spacing w:after="0"/>
     </w:pPr>
   </w:style>
-  <w:style w:type="paragraph" w:styleId="TOC7">
+  <w:style w:type="paragraph" w:styleId="TDC7">
     <w:name w:val="toc 7"/>
     <w:basedOn w:val="Normal"/>
     <w:next w:val="Normal"/>
@@ -7862,7 +7760,7 @@
       <w:spacing w:after="0"/>
     </w:pPr>
   </w:style>
-  <w:style w:type="paragraph" w:styleId="TOC8">
+  <w:style w:type="paragraph" w:styleId="TDC8">
     <w:name w:val="toc 8"/>
     <w:basedOn w:val="Normal"/>
     <w:next w:val="Normal"/>
@@ -7874,7 +7772,7 @@
       <w:spacing w:after="0"/>
     </w:pPr>
   </w:style>
-  <w:style w:type="paragraph" w:styleId="TOC9">
+  <w:style w:type="paragraph" w:styleId="TDC9">
     <w:name w:val="toc 9"/>
     <w:basedOn w:val="Normal"/>
     <w:next w:val="Normal"/>
@@ -7888,13 +7786,13 @@
   </w:style>
   <w:style w:type="character" w:customStyle="1" w:styleId="apple-converted-space">
     <w:name w:val="apple-converted-space"/>
-    <w:basedOn w:val="DefaultParagraphFont"/>
+    <w:basedOn w:val="Fuentedeprrafopredeter"/>
     <w:rsid w:val="000931C4"/>
   </w:style>
-  <w:style w:type="character" w:customStyle="1" w:styleId="Heading2Char">
-    <w:name w:val="Heading 2 Char"/>
-    <w:basedOn w:val="DefaultParagraphFont"/>
-    <w:link w:val="Heading2"/>
+  <w:style w:type="character" w:customStyle="1" w:styleId="Ttulo2Car">
+    <w:name w:val="Título 2 Car"/>
+    <w:basedOn w:val="Fuentedeprrafopredeter"/>
+    <w:link w:val="Ttulo2"/>
     <w:uiPriority w:val="9"/>
     <w:rsid w:val="008430CF"/>
     <w:rPr>
@@ -7905,10 +7803,10 @@
       <w:lang w:val="es-ES"/>
     </w:rPr>
   </w:style>
-  <w:style w:type="paragraph" w:styleId="FootnoteText">
+  <w:style w:type="paragraph" w:styleId="Textonotapie">
     <w:name w:val="footnote text"/>
     <w:basedOn w:val="Normal"/>
-    <w:link w:val="FootnoteTextChar"/>
+    <w:link w:val="TextonotapieCar"/>
     <w:uiPriority w:val="99"/>
     <w:rsid w:val="008430CF"/>
     <w:pPr>
@@ -7924,10 +7822,10 @@
       <w:lang w:eastAsia="es-PE"/>
     </w:rPr>
   </w:style>
-  <w:style w:type="character" w:customStyle="1" w:styleId="FootnoteTextChar">
-    <w:name w:val="Footnote Text Char"/>
-    <w:basedOn w:val="DefaultParagraphFont"/>
-    <w:link w:val="FootnoteText"/>
+  <w:style w:type="character" w:customStyle="1" w:styleId="TextonotapieCar">
+    <w:name w:val="Texto nota pie Car"/>
+    <w:basedOn w:val="Fuentedeprrafopredeter"/>
+    <w:link w:val="Textonotapie"/>
     <w:uiPriority w:val="99"/>
     <w:rsid w:val="008430CF"/>
     <w:rPr>
@@ -7937,9 +7835,9 @@
       <w:lang w:eastAsia="es-PE"/>
     </w:rPr>
   </w:style>
-  <w:style w:type="character" w:styleId="HTMLTypewriter">
+  <w:style w:type="character" w:styleId="MquinadeescribirHTML">
     <w:name w:val="HTML Typewriter"/>
-    <w:basedOn w:val="DefaultParagraphFont"/>
+    <w:basedOn w:val="Fuentedeprrafopredeter"/>
     <w:uiPriority w:val="99"/>
     <w:semiHidden/>
     <w:unhideWhenUsed/>
@@ -7987,7 +7885,7 @@
   <w:style w:type="paragraph" w:customStyle="1" w:styleId="InfoBlue">
     <w:name w:val="InfoBlue"/>
     <w:basedOn w:val="Normal"/>
-    <w:next w:val="BodyText"/>
+    <w:next w:val="Textoindependiente"/>
     <w:rsid w:val="00F46D61"/>
     <w:pPr>
       <w:widowControl w:val="0"/>
@@ -8004,10 +7902,10 @@
       <w:lang w:val="en-US"/>
     </w:rPr>
   </w:style>
-  <w:style w:type="paragraph" w:styleId="BodyText">
+  <w:style w:type="paragraph" w:styleId="Textoindependiente">
     <w:name w:val="Body Text"/>
     <w:basedOn w:val="Normal"/>
-    <w:link w:val="BodyTextChar"/>
+    <w:link w:val="TextoindependienteCar"/>
     <w:uiPriority w:val="99"/>
     <w:semiHidden/>
     <w:unhideWhenUsed/>
@@ -8016,10 +7914,10 @@
       <w:spacing w:after="120"/>
     </w:pPr>
   </w:style>
-  <w:style w:type="character" w:customStyle="1" w:styleId="BodyTextChar">
-    <w:name w:val="Body Text Char"/>
-    <w:basedOn w:val="DefaultParagraphFont"/>
-    <w:link w:val="BodyText"/>
+  <w:style w:type="character" w:customStyle="1" w:styleId="TextoindependienteCar">
+    <w:name w:val="Texto independiente Car"/>
+    <w:basedOn w:val="Fuentedeprrafopredeter"/>
+    <w:link w:val="Textoindependiente"/>
     <w:uiPriority w:val="99"/>
     <w:semiHidden/>
     <w:rsid w:val="00F46D61"/>
@@ -8052,7 +7950,7 @@
   </w:style>
   <w:style w:type="character" w:customStyle="1" w:styleId="3oh-">
     <w:name w:val="_3oh-"/>
-    <w:basedOn w:val="DefaultParagraphFont"/>
+    <w:basedOn w:val="Fuentedeprrafopredeter"/>
     <w:rsid w:val="00BB4126"/>
   </w:style>
   <w:style w:type="paragraph" w:customStyle="1" w:styleId="Standard">
@@ -8104,9 +8002,9 @@
       <w:sz w:val="28"/>
     </w:rPr>
   </w:style>
-  <w:style w:type="table" w:styleId="PlainTable2">
+  <w:style w:type="table" w:styleId="Tablanormal2">
     <w:name w:val="Plain Table 2"/>
-    <w:basedOn w:val="TableNormal"/>
+    <w:basedOn w:val="Tablanormal"/>
     <w:uiPriority w:val="42"/>
     <w:rsid w:val="00B42009"/>
     <w:pPr>
@@ -8496,7 +8394,7 @@
 </file>
 
 <file path=customXml/itemProps2.xml><?xml version="1.0" encoding="utf-8"?>
-<ds:datastoreItem xmlns:ds="http://schemas.openxmlformats.org/officeDocument/2006/customXml" ds:itemID="{228C47D5-2D3F-4B91-8221-91587FC0C9B3}">
+<ds:datastoreItem xmlns:ds="http://schemas.openxmlformats.org/officeDocument/2006/customXml" ds:itemID="{FBE343FB-3BE9-4A5F-9BD8-ACD22B3EF456}">
   <ds:schemaRefs>
     <ds:schemaRef ds:uri="http://schemas.openxmlformats.org/officeDocument/2006/bibliography"/>
   </ds:schemaRefs>
